--- a/docs/Acta_Equipo.docx
+++ b/docs/Acta_Equipo.docx
@@ -54,21 +54,7 @@
         <w:rPr>
           <w:lang w:val="es-ES"/>
         </w:rPr>
-        <w:t>Máximo Aguirre (</w:t>
-      </w:r>
-      <w:proofErr w:type="spellStart"/>
-      <w:r>
-        <w:rPr>
-          <w:lang w:val="es-ES"/>
-        </w:rPr>
-        <w:t>Backend</w:t>
-      </w:r>
-      <w:proofErr w:type="spellEnd"/>
-      <w:r>
-        <w:rPr>
-          <w:lang w:val="es-ES"/>
-        </w:rPr>
-        <w:t>)</w:t>
+        <w:t>Máximo Aguirre (Backend)</w:t>
       </w:r>
     </w:p>
     <w:p>
@@ -81,21 +67,7 @@
         <w:rPr>
           <w:lang w:val="es-ES"/>
         </w:rPr>
-        <w:t>Fernando Ezequiel Almiron (</w:t>
-      </w:r>
-      <w:proofErr w:type="spellStart"/>
-      <w:r>
-        <w:rPr>
-          <w:lang w:val="es-ES"/>
-        </w:rPr>
-        <w:t>Backend</w:t>
-      </w:r>
-      <w:proofErr w:type="spellEnd"/>
-      <w:r>
-        <w:rPr>
-          <w:lang w:val="es-ES"/>
-        </w:rPr>
-        <w:t>)</w:t>
+        <w:t>Fernando Ezequiel Almiron (Backend)</w:t>
       </w:r>
     </w:p>
     <w:p>
@@ -108,35 +80,7 @@
         <w:rPr>
           <w:lang w:val="es-ES"/>
         </w:rPr>
-        <w:t xml:space="preserve">Sergio Nicolas </w:t>
-      </w:r>
-      <w:proofErr w:type="spellStart"/>
-      <w:r>
-        <w:rPr>
-          <w:lang w:val="es-ES"/>
-        </w:rPr>
-        <w:t>Fernandez</w:t>
-      </w:r>
-      <w:proofErr w:type="spellEnd"/>
-      <w:r>
-        <w:rPr>
-          <w:lang w:val="es-ES"/>
-        </w:rPr>
-        <w:t xml:space="preserve"> (</w:t>
-      </w:r>
-      <w:proofErr w:type="spellStart"/>
-      <w:r>
-        <w:rPr>
-          <w:lang w:val="es-ES"/>
-        </w:rPr>
-        <w:t>Frontend</w:t>
-      </w:r>
-      <w:proofErr w:type="spellEnd"/>
-      <w:r>
-        <w:rPr>
-          <w:lang w:val="es-ES"/>
-        </w:rPr>
-        <w:t>)</w:t>
+        <w:t>Sergio Nicolas Fernandez (Frontend)</w:t>
       </w:r>
     </w:p>
     <w:p>
@@ -163,35 +107,7 @@
         <w:rPr>
           <w:lang w:val="es-ES"/>
         </w:rPr>
-        <w:t xml:space="preserve">Prudencio </w:t>
-      </w:r>
-      <w:proofErr w:type="spellStart"/>
-      <w:r>
-        <w:rPr>
-          <w:lang w:val="es-ES"/>
-        </w:rPr>
-        <w:t>Martinez</w:t>
-      </w:r>
-      <w:proofErr w:type="spellEnd"/>
-      <w:r>
-        <w:rPr>
-          <w:lang w:val="es-ES"/>
-        </w:rPr>
-        <w:t xml:space="preserve"> Zuviria (</w:t>
-      </w:r>
-      <w:proofErr w:type="spellStart"/>
-      <w:r>
-        <w:rPr>
-          <w:lang w:val="es-ES"/>
-        </w:rPr>
-        <w:t>Frontend</w:t>
-      </w:r>
-      <w:proofErr w:type="spellEnd"/>
-      <w:r>
-        <w:rPr>
-          <w:lang w:val="es-ES"/>
-        </w:rPr>
-        <w:t>)</w:t>
+        <w:t>Prudencio Martinez Zuviria (Frontend)</w:t>
       </w:r>
     </w:p>
     <w:p>
@@ -204,21 +120,25 @@
         <w:rPr>
           <w:lang w:val="es-ES"/>
         </w:rPr>
-        <w:t xml:space="preserve">Almiron Fernando: </w:t>
+        <w:t>Almiron Fernando: mi</w:t>
       </w:r>
-      <w:proofErr w:type="spellStart"/>
       <w:r>
         <w:rPr>
           <w:lang w:val="es-ES"/>
         </w:rPr>
-        <w:t>miobjetivo</w:t>
+        <w:t xml:space="preserve"> o</w:t>
       </w:r>
-      <w:proofErr w:type="spellEnd"/>
       <w:r>
         <w:rPr>
           <w:lang w:val="es-ES"/>
         </w:rPr>
-        <w:t xml:space="preserve"> es poder crear una aplicación funcional y aprender de cada proceso</w:t>
+        <w:t>bjetivo es poder crear una aplicación funcional y aprender de cada proceso</w:t>
+      </w:r>
+      <w:r>
+        <w:rPr>
+          <w:lang w:val="es-ES"/>
+        </w:rPr>
+        <w:t>.</w:t>
       </w:r>
     </w:p>
     <w:p>
@@ -841,6 +761,7 @@
   <w:style w:type="character" w:default="1" w:styleId="Fuentedeprrafopredeter">
     <w:name w:val="Default Paragraph Font"/>
     <w:uiPriority w:val="1"/>
+    <w:semiHidden/>
     <w:unhideWhenUsed/>
   </w:style>
   <w:style w:type="table" w:default="1" w:styleId="Tablanormal">
